--- a/Anteckningar.docx
+++ b/Anteckningar.docx
@@ -53,8 +53,10 @@
         </w:numPr>
       </w:pPr>
       <w:r>
-        <w:t>Redigera chaufför</w:t>
-      </w:r>
+        <w:t>Registrera chaufförer</w:t>
+      </w:r>
+      <w:bookmarkStart w:id="0" w:name="_GoBack"/>
+      <w:bookmarkEnd w:id="0"/>
     </w:p>
     <w:p>
       <w:pPr>
@@ -65,10 +67,9 @@
         </w:numPr>
       </w:pPr>
       <w:r>
-        <w:t>Minst en resa ska gå över natten</w:t>
-      </w:r>
-    </w:p>
-    <w:p/>
+        <w:t>Registrera kunder</w:t>
+      </w:r>
+    </w:p>
     <w:p>
       <w:pPr>
         <w:pStyle w:val="Liststycke"/>
@@ -78,7 +79,7 @@
         </w:numPr>
       </w:pPr>
       <w:r>
-        <w:t>Söka resor</w:t>
+        <w:t>Registrera städer</w:t>
       </w:r>
     </w:p>
     <w:p>
@@ -90,7 +91,7 @@
         </w:numPr>
       </w:pPr>
       <w:r>
-        <w:t>Boka resor (Ska inte gå att köpa flera platser än vad som finns)</w:t>
+        <w:t>Minst en resa ska gå över natten</w:t>
       </w:r>
     </w:p>
     <w:p>
@@ -102,7 +103,28 @@
         </w:numPr>
       </w:pPr>
       <w:r>
-        <w:t>Registrera kunder</w:t>
+        <w:t xml:space="preserve">Skapa, </w:t>
+      </w:r>
+      <w:r>
+        <w:t>söka/ b</w:t>
+      </w:r>
+      <w:r>
+        <w:t>oka resor</w:t>
+      </w:r>
+      <w:r>
+        <w:t xml:space="preserve"> och redigera chaufför</w:t>
+      </w:r>
+    </w:p>
+    <w:p>
+      <w:pPr>
+        <w:pStyle w:val="Liststycke"/>
+        <w:numPr>
+          <w:ilvl w:val="0"/>
+          <w:numId w:val="1"/>
+        </w:numPr>
+      </w:pPr>
+      <w:r>
+        <w:t>Se köpta resor</w:t>
       </w:r>
     </w:p>
     <w:p/>
@@ -142,10 +164,7 @@
         </w:pBdr>
       </w:pPr>
     </w:p>
-    <w:p>
-      <w:bookmarkStart w:id="0" w:name="_GoBack"/>
-      <w:bookmarkEnd w:id="0"/>
-    </w:p>
+    <w:p/>
     <w:p>
       <w:pPr>
         <w:rPr>
@@ -162,80 +181,364 @@
     <w:p/>
     <w:p>
       <w:r>
-        <w:t>Anslutningar (</w:t>
-      </w:r>
-      <w:r>
-        <w:t>Avgångsland, Avgångsstad, Avgångsadress, Ankomstland, Ankomststad, Ankomstadress)</w:t>
-      </w:r>
-    </w:p>
-    <w:p>
-      <w:r>
-        <w:t>P-key = Avgångsland, Avgångsstad, Ankomstland, Ankomststad</w:t>
+        <w:rPr>
+          <w:b/>
+        </w:rPr>
+        <w:t>Köp</w:t>
+      </w:r>
+      <w:r>
+        <w:t xml:space="preserve"> (Transaktionsid, Kundid, Avgångsid, Antalplatser)</w:t>
       </w:r>
     </w:p>
     <w:p/>
     <w:p>
-      <w:r>
-        <w:t>Resa (</w:t>
-      </w:r>
-      <w:r>
-        <w:t>Avgångsland, Avgångsstad, Avgångsadress, Avgångsdatum, Avgångstid, Ankomstland, Ankomststad, Ankomstadress, Ankomstdatum, Ankomsttid, Pris, Antalplatser, Chaufförpersonnummer)</w:t>
-      </w:r>
-    </w:p>
-    <w:p/>
-    <w:p>
-      <w:r>
-        <w:t xml:space="preserve">P-key = Avgångsdatum, Avgångstid, </w:t>
-      </w:r>
-    </w:p>
-    <w:p>
-      <w:r>
-        <w:t>F-key = Chaufförpersonnummer</w:t>
-      </w:r>
-    </w:p>
-    <w:p/>
-    <w:p>
-      <w:r>
-        <w:t>Chaufför (</w:t>
-      </w:r>
-      <w:r>
-        <w:t>Chaufförpersonnummer, Förnamn, Efternamn, Adress, Hemtelefon)</w:t>
-      </w:r>
-    </w:p>
-    <w:p>
-      <w:r>
+      <w:pPr>
+        <w:rPr>
+          <w:color w:val="000000" w:themeColor="text1"/>
+        </w:rPr>
+      </w:pPr>
+      <w:r>
+        <w:rPr>
+          <w:color w:val="000000" w:themeColor="text1"/>
+        </w:rPr>
+        <w:t>P-Key = Transaktionsid</w:t>
+      </w:r>
+    </w:p>
+    <w:p>
+      <w:pPr>
+        <w:rPr>
+          <w:color w:val="000000" w:themeColor="text1"/>
+        </w:rPr>
+      </w:pPr>
+      <w:r>
+        <w:rPr>
+          <w:color w:val="000000" w:themeColor="text1"/>
+        </w:rPr>
+        <w:t>F-key = (Kundid) från Kund,</w:t>
+      </w:r>
+    </w:p>
+    <w:p>
+      <w:pPr>
+        <w:rPr>
+          <w:color w:val="000000" w:themeColor="text1"/>
+        </w:rPr>
+      </w:pPr>
+      <w:r>
+        <w:rPr>
+          <w:color w:val="000000" w:themeColor="text1"/>
+        </w:rPr>
+        <w:t>F-Key = (Avgångsid) från Resa</w:t>
+      </w:r>
+    </w:p>
+    <w:p>
+      <w:pPr>
+        <w:rPr>
+          <w:color w:val="000000" w:themeColor="text1"/>
+        </w:rPr>
+      </w:pPr>
+    </w:p>
+    <w:p>
+      <w:pPr>
+        <w:rPr>
+          <w:color w:val="000000" w:themeColor="text1"/>
+        </w:rPr>
+      </w:pPr>
+      <w:r>
+        <w:rPr>
+          <w:b/>
+          <w:color w:val="000000" w:themeColor="text1"/>
+        </w:rPr>
+        <w:t>Resa</w:t>
+      </w:r>
+      <w:r>
+        <w:rPr>
+          <w:color w:val="000000" w:themeColor="text1"/>
+        </w:rPr>
+        <w:t xml:space="preserve"> (</w:t>
+      </w:r>
+      <w:r>
+        <w:rPr>
+          <w:color w:val="000000" w:themeColor="text1"/>
+        </w:rPr>
+        <w:t xml:space="preserve">Avgångsid, </w:t>
+      </w:r>
+      <w:r>
+        <w:rPr>
+          <w:color w:val="000000" w:themeColor="text1"/>
+        </w:rPr>
+        <w:t xml:space="preserve">Avgångsland, Avgångsstad, Ankomstland, Ankomststad, </w:t>
+      </w:r>
+      <w:r>
+        <w:rPr>
+          <w:color w:val="000000" w:themeColor="text1"/>
+        </w:rPr>
+        <w:t xml:space="preserve">Avgångsdatum, </w:t>
+      </w:r>
+      <w:r>
+        <w:rPr>
+          <w:color w:val="000000" w:themeColor="text1"/>
+        </w:rPr>
+        <w:t xml:space="preserve">Ankomstdatum, </w:t>
+      </w:r>
+      <w:r>
+        <w:rPr>
+          <w:color w:val="000000" w:themeColor="text1"/>
+        </w:rPr>
+        <w:t xml:space="preserve">Avgångstid, </w:t>
+      </w:r>
+      <w:r>
+        <w:rPr>
+          <w:color w:val="000000" w:themeColor="text1"/>
+        </w:rPr>
+        <w:t>Ankomsttid, Pris, Antalplatser, Chaufförpersonnummer)</w:t>
+      </w:r>
+    </w:p>
+    <w:p>
+      <w:pPr>
+        <w:rPr>
+          <w:color w:val="000000" w:themeColor="text1"/>
+        </w:rPr>
+      </w:pPr>
+    </w:p>
+    <w:p>
+      <w:pPr>
+        <w:rPr>
+          <w:color w:val="000000" w:themeColor="text1"/>
+        </w:rPr>
+      </w:pPr>
+      <w:r>
+        <w:rPr>
+          <w:color w:val="000000" w:themeColor="text1"/>
+        </w:rPr>
+        <w:t>P-key =</w:t>
+      </w:r>
+      <w:r>
+        <w:rPr>
+          <w:color w:val="000000" w:themeColor="text1"/>
+        </w:rPr>
+        <w:t>Avgångsid</w:t>
+      </w:r>
+      <w:r>
+        <w:rPr>
+          <w:color w:val="000000" w:themeColor="text1"/>
+        </w:rPr>
+        <w:t xml:space="preserve">, </w:t>
+      </w:r>
+    </w:p>
+    <w:p>
+      <w:pPr>
+        <w:rPr>
+          <w:color w:val="000000" w:themeColor="text1"/>
+        </w:rPr>
+      </w:pPr>
+      <w:r>
+        <w:rPr>
+          <w:color w:val="000000" w:themeColor="text1"/>
+        </w:rPr>
+        <w:t xml:space="preserve">F-key = </w:t>
+      </w:r>
+      <w:r>
+        <w:rPr>
+          <w:color w:val="000000" w:themeColor="text1"/>
+        </w:rPr>
+        <w:t>(Avgångsland, Avgångsstad) från Stad,</w:t>
+      </w:r>
+    </w:p>
+    <w:p>
+      <w:pPr>
+        <w:rPr>
+          <w:color w:val="000000" w:themeColor="text1"/>
+        </w:rPr>
+      </w:pPr>
+      <w:r>
+        <w:rPr>
+          <w:color w:val="000000" w:themeColor="text1"/>
+        </w:rPr>
+        <w:t>F-Key = (</w:t>
+      </w:r>
+      <w:r>
+        <w:rPr>
+          <w:color w:val="000000" w:themeColor="text1"/>
+        </w:rPr>
+        <w:t>Chaufförpersonnummer</w:t>
+      </w:r>
+      <w:r>
+        <w:rPr>
+          <w:color w:val="000000" w:themeColor="text1"/>
+        </w:rPr>
+        <w:t>) från Chaufför</w:t>
+      </w:r>
+    </w:p>
+    <w:p>
+      <w:pPr>
+        <w:rPr>
+          <w:b/>
+          <w:color w:val="000000" w:themeColor="text1"/>
+        </w:rPr>
+      </w:pPr>
+    </w:p>
+    <w:p>
+      <w:pPr>
+        <w:rPr>
+          <w:color w:val="000000" w:themeColor="text1"/>
+        </w:rPr>
+      </w:pPr>
+      <w:r>
+        <w:rPr>
+          <w:b/>
+          <w:color w:val="000000" w:themeColor="text1"/>
+        </w:rPr>
+        <w:t>Chaufför</w:t>
+      </w:r>
+      <w:r>
+        <w:rPr>
+          <w:color w:val="000000" w:themeColor="text1"/>
+        </w:rPr>
+        <w:t xml:space="preserve"> (Chaufförpersonnummer, Förnamn, Efternamn, Adress,</w:t>
+      </w:r>
+      <w:r>
+        <w:rPr>
+          <w:color w:val="000000" w:themeColor="text1"/>
+        </w:rPr>
+        <w:t xml:space="preserve"> Stad,</w:t>
+      </w:r>
+      <w:r>
+        <w:rPr>
+          <w:color w:val="000000" w:themeColor="text1"/>
+        </w:rPr>
+        <w:t xml:space="preserve"> Hemtelefon)</w:t>
+      </w:r>
+    </w:p>
+    <w:p>
+      <w:pPr>
+        <w:rPr>
+          <w:color w:val="000000" w:themeColor="text1"/>
+        </w:rPr>
+      </w:pPr>
+      <w:r>
+        <w:rPr>
+          <w:color w:val="000000" w:themeColor="text1"/>
+        </w:rPr>
         <w:t>P-key = Chaufförpersonnummer</w:t>
       </w:r>
     </w:p>
-    <w:p/>
-    <w:p>
-      <w:r>
-        <w:t>Kund (</w:t>
-      </w:r>
-      <w:r>
-        <w:t xml:space="preserve">Kundid, Förnamn, Efternamn, Adress, E-post, Telefonnummer) </w:t>
-      </w:r>
-    </w:p>
-    <w:p>
-      <w:r>
+    <w:p>
+      <w:pPr>
+        <w:rPr>
+          <w:b/>
+          <w:color w:val="000000" w:themeColor="text1"/>
+        </w:rPr>
+      </w:pPr>
+    </w:p>
+    <w:p>
+      <w:pPr>
+        <w:rPr>
+          <w:color w:val="000000" w:themeColor="text1"/>
+        </w:rPr>
+      </w:pPr>
+      <w:r>
+        <w:rPr>
+          <w:b/>
+          <w:color w:val="000000" w:themeColor="text1"/>
+        </w:rPr>
+        <w:t>Kund</w:t>
+      </w:r>
+      <w:r>
+        <w:rPr>
+          <w:color w:val="000000" w:themeColor="text1"/>
+        </w:rPr>
+        <w:t xml:space="preserve"> (Kundid, Förnamn, Efternamn, Adress,</w:t>
+      </w:r>
+      <w:r>
+        <w:rPr>
+          <w:color w:val="000000" w:themeColor="text1"/>
+        </w:rPr>
+        <w:t xml:space="preserve"> </w:t>
+      </w:r>
+      <w:r>
+        <w:rPr>
+          <w:color w:val="000000" w:themeColor="text1"/>
+        </w:rPr>
+        <w:t>Stad, E</w:t>
+      </w:r>
+      <w:r>
+        <w:rPr>
+          <w:color w:val="000000" w:themeColor="text1"/>
+        </w:rPr>
+        <w:t xml:space="preserve">-post, Telefon) </w:t>
+      </w:r>
+    </w:p>
+    <w:p>
+      <w:pPr>
+        <w:rPr>
+          <w:color w:val="000000" w:themeColor="text1"/>
+        </w:rPr>
+      </w:pPr>
+      <w:r>
+        <w:rPr>
+          <w:color w:val="000000" w:themeColor="text1"/>
+        </w:rPr>
         <w:t>P-key = Kundid</w:t>
       </w:r>
     </w:p>
-    <w:p/>
-    <w:p>
-      <w:r>
-        <w:t>Städer (</w:t>
-      </w:r>
-      <w:r>
-        <w:t>Avgångsland, Avgångsstad, Avgångsadress)</w:t>
-      </w:r>
-    </w:p>
-    <w:p>
-      <w:r>
-        <w:t>P-key = Avgångsland, Avgångsstad</w:t>
-      </w:r>
-    </w:p>
-    <w:p/>
+    <w:p>
+      <w:pPr>
+        <w:rPr>
+          <w:color w:val="000000" w:themeColor="text1"/>
+        </w:rPr>
+      </w:pPr>
+    </w:p>
+    <w:p>
+      <w:pPr>
+        <w:rPr>
+          <w:color w:val="000000" w:themeColor="text1"/>
+        </w:rPr>
+      </w:pPr>
+      <w:r>
+        <w:rPr>
+          <w:b/>
+          <w:color w:val="000000" w:themeColor="text1"/>
+        </w:rPr>
+        <w:t>Stad</w:t>
+      </w:r>
+      <w:r>
+        <w:rPr>
+          <w:color w:val="000000" w:themeColor="text1"/>
+        </w:rPr>
+        <w:t xml:space="preserve"> (Land, Stad, A</w:t>
+      </w:r>
+      <w:r>
+        <w:rPr>
+          <w:color w:val="000000" w:themeColor="text1"/>
+        </w:rPr>
+        <w:t>dress)</w:t>
+      </w:r>
+    </w:p>
+    <w:p>
+      <w:pPr>
+        <w:rPr>
+          <w:color w:val="000000" w:themeColor="text1"/>
+        </w:rPr>
+      </w:pPr>
+      <w:r>
+        <w:rPr>
+          <w:color w:val="000000" w:themeColor="text1"/>
+        </w:rPr>
+        <w:t xml:space="preserve">P-key = </w:t>
+      </w:r>
+      <w:r>
+        <w:rPr>
+          <w:color w:val="000000" w:themeColor="text1"/>
+        </w:rPr>
+        <w:t>Land, S</w:t>
+      </w:r>
+      <w:r>
+        <w:rPr>
+          <w:color w:val="000000" w:themeColor="text1"/>
+        </w:rPr>
+        <w:t>tad</w:t>
+      </w:r>
+    </w:p>
     <w:sectPr>
       <w:pgSz w:w="11900" w:h="16840"/>
       <w:pgMar w:top="1417" w:right="1417" w:bottom="1417" w:left="1417" w:header="708" w:footer="708" w:gutter="0"/>
@@ -806,6 +1109,17 @@
       <w:contextualSpacing/>
     </w:pPr>
   </w:style>
+  <w:style w:type="paragraph" w:customStyle="1" w:styleId="p1">
+    <w:name w:val="p1"/>
+    <w:basedOn w:val="Normal"/>
+    <w:rsid w:val="00527F03"/>
+    <w:rPr>
+      <w:rFonts w:ascii="Menlo" w:hAnsi="Menlo" w:cs="Menlo"/>
+      <w:sz w:val="18"/>
+      <w:szCs w:val="18"/>
+      <w:lang w:eastAsia="sv-SE"/>
+    </w:rPr>
+  </w:style>
 </w:styles>
 </file>
 

--- a/Anteckningar.docx
+++ b/Anteckningar.docx
@@ -6,18 +6,39 @@
       <w:pPr>
         <w:rPr>
           <w:b/>
-        </w:rPr>
-      </w:pPr>
-      <w:r>
-        <w:rPr>
-          <w:b/>
+          <w:sz w:val="32"/>
+          <w:szCs w:val="32"/>
+        </w:rPr>
+      </w:pPr>
+      <w:r>
+        <w:rPr>
+          <w:b/>
+          <w:sz w:val="32"/>
+          <w:szCs w:val="32"/>
         </w:rPr>
         <w:t>Buggar:</w:t>
       </w:r>
     </w:p>
-    <w:p/>
-    <w:p>
-      <w:r>
+    <w:p>
+      <w:pPr>
+        <w:rPr>
+          <w:sz w:val="32"/>
+          <w:szCs w:val="32"/>
+        </w:rPr>
+      </w:pPr>
+    </w:p>
+    <w:p>
+      <w:pPr>
+        <w:rPr>
+          <w:sz w:val="32"/>
+          <w:szCs w:val="32"/>
+        </w:rPr>
+      </w:pPr>
+      <w:r>
+        <w:rPr>
+          <w:sz w:val="32"/>
+          <w:szCs w:val="32"/>
+        </w:rPr>
         <w:t>Inga buggar för tillfället</w:t>
       </w:r>
     </w:p>
@@ -26,24 +47,53 @@
         <w:pBdr>
           <w:bottom w:val="single" w:sz="6" w:space="1" w:color="auto"/>
         </w:pBdr>
-      </w:pPr>
-    </w:p>
-    <w:p/>
-    <w:p/>
-    <w:p>
-      <w:pPr>
-        <w:rPr>
-          <w:b/>
-        </w:rPr>
-      </w:pPr>
-      <w:r>
-        <w:rPr>
-          <w:b/>
+        <w:rPr>
+          <w:sz w:val="32"/>
+          <w:szCs w:val="32"/>
+        </w:rPr>
+      </w:pPr>
+    </w:p>
+    <w:p>
+      <w:pPr>
+        <w:rPr>
+          <w:sz w:val="32"/>
+          <w:szCs w:val="32"/>
+        </w:rPr>
+      </w:pPr>
+    </w:p>
+    <w:p>
+      <w:pPr>
+        <w:rPr>
+          <w:sz w:val="32"/>
+          <w:szCs w:val="32"/>
+        </w:rPr>
+      </w:pPr>
+    </w:p>
+    <w:p>
+      <w:pPr>
+        <w:rPr>
+          <w:b/>
+          <w:sz w:val="32"/>
+          <w:szCs w:val="32"/>
+        </w:rPr>
+      </w:pPr>
+      <w:r>
+        <w:rPr>
+          <w:b/>
+          <w:sz w:val="32"/>
+          <w:szCs w:val="32"/>
         </w:rPr>
         <w:t>Vad applikationen ska göra:</w:t>
       </w:r>
     </w:p>
-    <w:p/>
+    <w:p>
+      <w:pPr>
+        <w:rPr>
+          <w:sz w:val="32"/>
+          <w:szCs w:val="32"/>
+        </w:rPr>
+      </w:pPr>
+    </w:p>
     <w:p>
       <w:pPr>
         <w:pStyle w:val="Liststycke"/>
@@ -51,12 +101,18 @@
           <w:ilvl w:val="0"/>
           <w:numId w:val="1"/>
         </w:numPr>
-      </w:pPr>
-      <w:r>
+        <w:rPr>
+          <w:sz w:val="32"/>
+          <w:szCs w:val="32"/>
+        </w:rPr>
+      </w:pPr>
+      <w:r>
+        <w:rPr>
+          <w:sz w:val="32"/>
+          <w:szCs w:val="32"/>
+        </w:rPr>
         <w:t>Registrera chaufförer</w:t>
       </w:r>
-      <w:bookmarkStart w:id="0" w:name="_GoBack"/>
-      <w:bookmarkEnd w:id="0"/>
     </w:p>
     <w:p>
       <w:pPr>
@@ -65,8 +121,16 @@
           <w:ilvl w:val="0"/>
           <w:numId w:val="1"/>
         </w:numPr>
-      </w:pPr>
-      <w:r>
+        <w:rPr>
+          <w:sz w:val="32"/>
+          <w:szCs w:val="32"/>
+        </w:rPr>
+      </w:pPr>
+      <w:r>
+        <w:rPr>
+          <w:sz w:val="32"/>
+          <w:szCs w:val="32"/>
+        </w:rPr>
         <w:t>Registrera kunder</w:t>
       </w:r>
     </w:p>
@@ -77,8 +141,16 @@
           <w:ilvl w:val="0"/>
           <w:numId w:val="1"/>
         </w:numPr>
-      </w:pPr>
-      <w:r>
+        <w:rPr>
+          <w:sz w:val="32"/>
+          <w:szCs w:val="32"/>
+        </w:rPr>
+      </w:pPr>
+      <w:r>
+        <w:rPr>
+          <w:sz w:val="32"/>
+          <w:szCs w:val="32"/>
+        </w:rPr>
         <w:t>Registrera städer</w:t>
       </w:r>
     </w:p>
@@ -89,8 +161,16 @@
           <w:ilvl w:val="0"/>
           <w:numId w:val="1"/>
         </w:numPr>
-      </w:pPr>
-      <w:r>
+        <w:rPr>
+          <w:sz w:val="32"/>
+          <w:szCs w:val="32"/>
+        </w:rPr>
+      </w:pPr>
+      <w:r>
+        <w:rPr>
+          <w:sz w:val="32"/>
+          <w:szCs w:val="32"/>
+        </w:rPr>
         <w:t>Minst en resa ska gå över natten</w:t>
       </w:r>
     </w:p>
@@ -101,17 +181,37 @@
           <w:ilvl w:val="0"/>
           <w:numId w:val="1"/>
         </w:numPr>
-      </w:pPr>
-      <w:r>
+        <w:rPr>
+          <w:sz w:val="32"/>
+          <w:szCs w:val="32"/>
+        </w:rPr>
+      </w:pPr>
+      <w:r>
+        <w:rPr>
+          <w:sz w:val="32"/>
+          <w:szCs w:val="32"/>
+        </w:rPr>
         <w:t xml:space="preserve">Skapa, </w:t>
       </w:r>
       <w:r>
+        <w:rPr>
+          <w:sz w:val="32"/>
+          <w:szCs w:val="32"/>
+        </w:rPr>
         <w:t>söka/ b</w:t>
       </w:r>
       <w:r>
+        <w:rPr>
+          <w:sz w:val="32"/>
+          <w:szCs w:val="32"/>
+        </w:rPr>
         <w:t>oka resor</w:t>
       </w:r>
       <w:r>
+        <w:rPr>
+          <w:sz w:val="32"/>
+          <w:szCs w:val="32"/>
+        </w:rPr>
         <w:t xml:space="preserve"> och redigera chaufför</w:t>
       </w:r>
     </w:p>
@@ -122,84 +222,648 @@
           <w:ilvl w:val="0"/>
           <w:numId w:val="1"/>
         </w:numPr>
-      </w:pPr>
-      <w:r>
+        <w:rPr>
+          <w:sz w:val="32"/>
+          <w:szCs w:val="32"/>
+        </w:rPr>
+      </w:pPr>
+      <w:r>
+        <w:rPr>
+          <w:sz w:val="32"/>
+          <w:szCs w:val="32"/>
+        </w:rPr>
         <w:t>Se köpta resor</w:t>
       </w:r>
     </w:p>
-    <w:p/>
+    <w:p>
+      <w:pPr>
+        <w:rPr>
+          <w:sz w:val="32"/>
+          <w:szCs w:val="32"/>
+        </w:rPr>
+      </w:pPr>
+    </w:p>
     <w:p>
       <w:pPr>
         <w:pBdr>
           <w:bottom w:val="single" w:sz="6" w:space="1" w:color="auto"/>
         </w:pBdr>
-      </w:pPr>
-    </w:p>
-    <w:p/>
-    <w:p/>
-    <w:p>
-      <w:pPr>
-        <w:rPr>
-          <w:b/>
-        </w:rPr>
-      </w:pPr>
-      <w:r>
-        <w:rPr>
-          <w:b/>
+        <w:rPr>
+          <w:sz w:val="32"/>
+          <w:szCs w:val="32"/>
+        </w:rPr>
+      </w:pPr>
+    </w:p>
+    <w:p>
+      <w:pPr>
+        <w:rPr>
+          <w:sz w:val="32"/>
+          <w:szCs w:val="32"/>
+        </w:rPr>
+      </w:pPr>
+    </w:p>
+    <w:p>
+      <w:pPr>
+        <w:rPr>
+          <w:sz w:val="32"/>
+          <w:szCs w:val="32"/>
+        </w:rPr>
+      </w:pPr>
+    </w:p>
+    <w:p>
+      <w:pPr>
+        <w:rPr>
+          <w:b/>
+          <w:sz w:val="32"/>
+          <w:szCs w:val="32"/>
+        </w:rPr>
+      </w:pPr>
+      <w:r>
+        <w:rPr>
+          <w:b/>
+          <w:sz w:val="32"/>
+          <w:szCs w:val="32"/>
         </w:rPr>
         <w:t>Saker att fixa:</w:t>
       </w:r>
     </w:p>
-    <w:p/>
-    <w:p>
-      <w:r>
+    <w:p>
+      <w:pPr>
+        <w:rPr>
+          <w:sz w:val="32"/>
+          <w:szCs w:val="32"/>
+        </w:rPr>
+      </w:pPr>
+    </w:p>
+    <w:p>
+      <w:pPr>
+        <w:rPr>
+          <w:sz w:val="32"/>
+          <w:szCs w:val="32"/>
+        </w:rPr>
+      </w:pPr>
+      <w:r>
+        <w:rPr>
+          <w:sz w:val="32"/>
+          <w:szCs w:val="32"/>
+        </w:rPr>
         <w:t>Inget att fixa för tillfället</w:t>
       </w:r>
     </w:p>
-    <w:p/>
+    <w:p>
+      <w:pPr>
+        <w:rPr>
+          <w:sz w:val="32"/>
+          <w:szCs w:val="32"/>
+        </w:rPr>
+      </w:pPr>
+    </w:p>
     <w:p>
       <w:pPr>
         <w:pBdr>
           <w:bottom w:val="single" w:sz="6" w:space="1" w:color="auto"/>
         </w:pBdr>
-      </w:pPr>
-    </w:p>
-    <w:p/>
-    <w:p>
-      <w:pPr>
-        <w:rPr>
-          <w:b/>
-        </w:rPr>
-      </w:pPr>
-      <w:r>
-        <w:rPr>
-          <w:b/>
-        </w:rPr>
+        <w:rPr>
+          <w:sz w:val="32"/>
+          <w:szCs w:val="32"/>
+        </w:rPr>
+      </w:pPr>
+    </w:p>
+    <w:p>
+      <w:pPr>
+        <w:rPr>
+          <w:sz w:val="32"/>
+          <w:szCs w:val="32"/>
+        </w:rPr>
+      </w:pPr>
+    </w:p>
+    <w:p>
+      <w:pPr>
+        <w:rPr>
+          <w:b/>
+          <w:sz w:val="32"/>
+          <w:szCs w:val="32"/>
+        </w:rPr>
+      </w:pPr>
+    </w:p>
+    <w:p>
+      <w:pPr>
+        <w:rPr>
+          <w:b/>
+          <w:sz w:val="32"/>
+          <w:szCs w:val="32"/>
+        </w:rPr>
+      </w:pPr>
+    </w:p>
+    <w:p>
+      <w:pPr>
+        <w:rPr>
+          <w:b/>
+          <w:sz w:val="32"/>
+          <w:szCs w:val="32"/>
+        </w:rPr>
+      </w:pPr>
+    </w:p>
+    <w:p>
+      <w:pPr>
+        <w:rPr>
+          <w:b/>
+          <w:sz w:val="32"/>
+          <w:szCs w:val="32"/>
+        </w:rPr>
+      </w:pPr>
+    </w:p>
+    <w:p>
+      <w:pPr>
+        <w:rPr>
+          <w:b/>
+          <w:sz w:val="32"/>
+          <w:szCs w:val="32"/>
+        </w:rPr>
+      </w:pPr>
+    </w:p>
+    <w:p>
+      <w:pPr>
+        <w:rPr>
+          <w:b/>
+          <w:sz w:val="32"/>
+          <w:szCs w:val="32"/>
+        </w:rPr>
+      </w:pPr>
+    </w:p>
+    <w:p>
+      <w:pPr>
+        <w:rPr>
+          <w:b/>
+          <w:sz w:val="32"/>
+          <w:szCs w:val="32"/>
+        </w:rPr>
+      </w:pPr>
+    </w:p>
+    <w:p>
+      <w:pPr>
+        <w:rPr>
+          <w:b/>
+          <w:sz w:val="32"/>
+          <w:szCs w:val="32"/>
+        </w:rPr>
+      </w:pPr>
+    </w:p>
+    <w:p>
+      <w:pPr>
+        <w:rPr>
+          <w:b/>
+          <w:sz w:val="32"/>
+          <w:szCs w:val="32"/>
+        </w:rPr>
+      </w:pPr>
+    </w:p>
+    <w:p>
+      <w:pPr>
+        <w:rPr>
+          <w:b/>
+          <w:sz w:val="32"/>
+          <w:szCs w:val="32"/>
+        </w:rPr>
+      </w:pPr>
+    </w:p>
+    <w:p>
+      <w:pPr>
+        <w:rPr>
+          <w:b/>
+          <w:sz w:val="32"/>
+          <w:szCs w:val="32"/>
+        </w:rPr>
+      </w:pPr>
+    </w:p>
+    <w:p>
+      <w:pPr>
+        <w:rPr>
+          <w:b/>
+          <w:sz w:val="32"/>
+          <w:szCs w:val="32"/>
+        </w:rPr>
+      </w:pPr>
+      <w:r>
+        <w:rPr>
+          <w:b/>
+          <w:sz w:val="32"/>
+          <w:szCs w:val="32"/>
+        </w:rPr>
+        <w:lastRenderedPageBreak/>
         <w:t>Tabeller:</w:t>
       </w:r>
     </w:p>
-    <w:p/>
-    <w:p>
-      <w:r>
-        <w:rPr>
-          <w:b/>
+    <w:p>
+      <w:pPr>
+        <w:rPr>
+          <w:b/>
+          <w:sz w:val="32"/>
+          <w:szCs w:val="32"/>
+        </w:rPr>
+      </w:pPr>
+    </w:p>
+    <w:p>
+      <w:pPr>
+        <w:rPr>
+          <w:color w:val="000000" w:themeColor="text1"/>
+          <w:sz w:val="32"/>
+          <w:szCs w:val="32"/>
+        </w:rPr>
+      </w:pPr>
+      <w:r>
+        <w:rPr>
+          <w:b/>
+          <w:color w:val="000000" w:themeColor="text1"/>
+          <w:sz w:val="32"/>
+          <w:szCs w:val="32"/>
+        </w:rPr>
+        <w:t>Kund</w:t>
+      </w:r>
+      <w:r>
+        <w:rPr>
+          <w:color w:val="000000" w:themeColor="text1"/>
+          <w:sz w:val="32"/>
+          <w:szCs w:val="32"/>
+        </w:rPr>
+        <w:t xml:space="preserve"> (Kundid, Förnamn, Efternamn, Adress, Stad, E-post, Telefon) </w:t>
+      </w:r>
+    </w:p>
+    <w:p>
+      <w:pPr>
+        <w:rPr>
+          <w:color w:val="000000" w:themeColor="text1"/>
+          <w:sz w:val="32"/>
+          <w:szCs w:val="32"/>
+        </w:rPr>
+      </w:pPr>
+      <w:r>
+        <w:rPr>
+          <w:color w:val="000000" w:themeColor="text1"/>
+          <w:sz w:val="32"/>
+          <w:szCs w:val="32"/>
+        </w:rPr>
+        <w:t>P-key = Kundid</w:t>
+      </w:r>
+    </w:p>
+    <w:p>
+      <w:pPr>
+        <w:rPr>
+          <w:color w:val="000000" w:themeColor="text1"/>
+          <w:sz w:val="32"/>
+          <w:szCs w:val="32"/>
+        </w:rPr>
+      </w:pPr>
+    </w:p>
+    <w:p>
+      <w:pPr>
+        <w:rPr>
+          <w:color w:val="000000" w:themeColor="text1"/>
+          <w:sz w:val="32"/>
+          <w:szCs w:val="32"/>
+        </w:rPr>
+      </w:pPr>
+      <w:r>
+        <w:rPr>
+          <w:b/>
+          <w:color w:val="000000" w:themeColor="text1"/>
+          <w:sz w:val="32"/>
+          <w:szCs w:val="32"/>
+        </w:rPr>
+        <w:t>Chaufför</w:t>
+      </w:r>
+      <w:r>
+        <w:rPr>
+          <w:color w:val="000000" w:themeColor="text1"/>
+          <w:sz w:val="32"/>
+          <w:szCs w:val="32"/>
+        </w:rPr>
+        <w:t xml:space="preserve"> (Chaufförpersonnummer, Förnamn, Efternamn, Adress, Stad, Hemtelefon)</w:t>
+      </w:r>
+    </w:p>
+    <w:p>
+      <w:pPr>
+        <w:rPr>
+          <w:color w:val="000000" w:themeColor="text1"/>
+          <w:sz w:val="32"/>
+          <w:szCs w:val="32"/>
+        </w:rPr>
+      </w:pPr>
+      <w:r>
+        <w:rPr>
+          <w:color w:val="000000" w:themeColor="text1"/>
+          <w:sz w:val="32"/>
+          <w:szCs w:val="32"/>
+        </w:rPr>
+        <w:t>P-key = Chaufförpersonnummer</w:t>
+      </w:r>
+    </w:p>
+    <w:p>
+      <w:pPr>
+        <w:rPr>
+          <w:color w:val="000000" w:themeColor="text1"/>
+          <w:sz w:val="32"/>
+          <w:szCs w:val="32"/>
+        </w:rPr>
+      </w:pPr>
+    </w:p>
+    <w:p>
+      <w:pPr>
+        <w:rPr>
+          <w:color w:val="000000" w:themeColor="text1"/>
+          <w:sz w:val="32"/>
+          <w:szCs w:val="32"/>
+        </w:rPr>
+      </w:pPr>
+      <w:r>
+        <w:rPr>
+          <w:b/>
+          <w:color w:val="000000" w:themeColor="text1"/>
+          <w:sz w:val="32"/>
+          <w:szCs w:val="32"/>
+        </w:rPr>
+        <w:t>Stad</w:t>
+      </w:r>
+      <w:r>
+        <w:rPr>
+          <w:color w:val="000000" w:themeColor="text1"/>
+          <w:sz w:val="32"/>
+          <w:szCs w:val="32"/>
+        </w:rPr>
+        <w:t xml:space="preserve"> (Land, Stad, Adress)</w:t>
+      </w:r>
+    </w:p>
+    <w:p>
+      <w:pPr>
+        <w:rPr>
+          <w:color w:val="000000" w:themeColor="text1"/>
+          <w:sz w:val="32"/>
+          <w:szCs w:val="32"/>
+        </w:rPr>
+      </w:pPr>
+      <w:r>
+        <w:rPr>
+          <w:color w:val="000000" w:themeColor="text1"/>
+          <w:sz w:val="32"/>
+          <w:szCs w:val="32"/>
+        </w:rPr>
+        <w:t>P-key = Land, Stad</w:t>
+      </w:r>
+    </w:p>
+    <w:p>
+      <w:pPr>
+        <w:rPr>
+          <w:color w:val="000000" w:themeColor="text1"/>
+          <w:sz w:val="32"/>
+          <w:szCs w:val="32"/>
+        </w:rPr>
+      </w:pPr>
+    </w:p>
+    <w:p>
+      <w:pPr>
+        <w:rPr>
+          <w:color w:val="000000" w:themeColor="text1"/>
+          <w:sz w:val="32"/>
+          <w:szCs w:val="32"/>
+        </w:rPr>
+      </w:pPr>
+      <w:r>
+        <w:rPr>
+          <w:b/>
+          <w:color w:val="000000" w:themeColor="text1"/>
+          <w:sz w:val="32"/>
+          <w:szCs w:val="32"/>
+        </w:rPr>
+        <w:t>Resa</w:t>
+      </w:r>
+      <w:r>
+        <w:rPr>
+          <w:color w:val="000000" w:themeColor="text1"/>
+          <w:sz w:val="32"/>
+          <w:szCs w:val="32"/>
+        </w:rPr>
+        <w:t xml:space="preserve"> (</w:t>
+      </w:r>
+      <w:r>
+        <w:rPr>
+          <w:color w:val="000000" w:themeColor="text1"/>
+          <w:sz w:val="32"/>
+          <w:szCs w:val="32"/>
+        </w:rPr>
+        <w:t xml:space="preserve">Avgångsid, </w:t>
+      </w:r>
+      <w:r>
+        <w:rPr>
+          <w:color w:val="000000" w:themeColor="text1"/>
+          <w:sz w:val="32"/>
+          <w:szCs w:val="32"/>
+        </w:rPr>
+        <w:t xml:space="preserve">Avgångsland, Avgångsstad, Ankomstland, Ankomststad, </w:t>
+      </w:r>
+      <w:r>
+        <w:rPr>
+          <w:color w:val="000000" w:themeColor="text1"/>
+          <w:sz w:val="32"/>
+          <w:szCs w:val="32"/>
+        </w:rPr>
+        <w:t xml:space="preserve">Avgångsdatum, </w:t>
+      </w:r>
+      <w:r>
+        <w:rPr>
+          <w:color w:val="000000" w:themeColor="text1"/>
+          <w:sz w:val="32"/>
+          <w:szCs w:val="32"/>
+        </w:rPr>
+        <w:t xml:space="preserve">Ankomstdatum, </w:t>
+      </w:r>
+      <w:r>
+        <w:rPr>
+          <w:color w:val="000000" w:themeColor="text1"/>
+          <w:sz w:val="32"/>
+          <w:szCs w:val="32"/>
+        </w:rPr>
+        <w:t xml:space="preserve">Avgångstid, </w:t>
+      </w:r>
+      <w:r>
+        <w:rPr>
+          <w:color w:val="000000" w:themeColor="text1"/>
+          <w:sz w:val="32"/>
+          <w:szCs w:val="32"/>
+        </w:rPr>
+        <w:t>Ankomsttid, Pris, Antalplatser, Chaufförpersonnummer)</w:t>
+      </w:r>
+    </w:p>
+    <w:p>
+      <w:pPr>
+        <w:rPr>
+          <w:color w:val="000000" w:themeColor="text1"/>
+          <w:sz w:val="32"/>
+          <w:szCs w:val="32"/>
+        </w:rPr>
+      </w:pPr>
+    </w:p>
+    <w:p>
+      <w:pPr>
+        <w:rPr>
+          <w:color w:val="000000" w:themeColor="text1"/>
+          <w:sz w:val="32"/>
+          <w:szCs w:val="32"/>
+        </w:rPr>
+      </w:pPr>
+      <w:r>
+        <w:rPr>
+          <w:color w:val="000000" w:themeColor="text1"/>
+          <w:sz w:val="32"/>
+          <w:szCs w:val="32"/>
+        </w:rPr>
+        <w:t>P-key =</w:t>
+      </w:r>
+      <w:r>
+        <w:rPr>
+          <w:color w:val="000000" w:themeColor="text1"/>
+          <w:sz w:val="32"/>
+          <w:szCs w:val="32"/>
+        </w:rPr>
+        <w:t>Avgångsid</w:t>
+      </w:r>
+      <w:r>
+        <w:rPr>
+          <w:color w:val="000000" w:themeColor="text1"/>
+          <w:sz w:val="32"/>
+          <w:szCs w:val="32"/>
+        </w:rPr>
+        <w:t>,</w:t>
+      </w:r>
+    </w:p>
+    <w:p>
+      <w:pPr>
+        <w:rPr>
+          <w:color w:val="000000" w:themeColor="text1"/>
+          <w:sz w:val="32"/>
+          <w:szCs w:val="32"/>
+        </w:rPr>
+      </w:pPr>
+      <w:r>
+        <w:rPr>
+          <w:color w:val="000000" w:themeColor="text1"/>
+          <w:sz w:val="32"/>
+          <w:szCs w:val="32"/>
+        </w:rPr>
+        <w:t xml:space="preserve">F-key = </w:t>
+      </w:r>
+      <w:r>
+        <w:rPr>
+          <w:color w:val="000000" w:themeColor="text1"/>
+          <w:sz w:val="32"/>
+          <w:szCs w:val="32"/>
+        </w:rPr>
+        <w:t>(Avgångsland, Avgångsstad</w:t>
+      </w:r>
+      <w:r>
+        <w:rPr>
+          <w:color w:val="000000" w:themeColor="text1"/>
+          <w:sz w:val="32"/>
+          <w:szCs w:val="32"/>
+        </w:rPr>
+        <w:t>, Ankomstland, Ankomststad</w:t>
+      </w:r>
+      <w:bookmarkStart w:id="0" w:name="_GoBack"/>
+      <w:bookmarkEnd w:id="0"/>
+      <w:r>
+        <w:rPr>
+          <w:color w:val="000000" w:themeColor="text1"/>
+          <w:sz w:val="32"/>
+          <w:szCs w:val="32"/>
+        </w:rPr>
+        <w:t>) från Stad,</w:t>
+      </w:r>
+    </w:p>
+    <w:p>
+      <w:pPr>
+        <w:rPr>
+          <w:color w:val="000000" w:themeColor="text1"/>
+          <w:sz w:val="32"/>
+          <w:szCs w:val="32"/>
+        </w:rPr>
+      </w:pPr>
+      <w:r>
+        <w:rPr>
+          <w:color w:val="000000" w:themeColor="text1"/>
+          <w:sz w:val="32"/>
+          <w:szCs w:val="32"/>
+        </w:rPr>
+        <w:t>F-Key = (</w:t>
+      </w:r>
+      <w:r>
+        <w:rPr>
+          <w:color w:val="000000" w:themeColor="text1"/>
+          <w:sz w:val="32"/>
+          <w:szCs w:val="32"/>
+        </w:rPr>
+        <w:t>Chaufförpersonnummer</w:t>
+      </w:r>
+      <w:r>
+        <w:rPr>
+          <w:color w:val="000000" w:themeColor="text1"/>
+          <w:sz w:val="32"/>
+          <w:szCs w:val="32"/>
+        </w:rPr>
+        <w:t>) från Chaufför</w:t>
+      </w:r>
+    </w:p>
+    <w:p>
+      <w:pPr>
+        <w:rPr>
+          <w:color w:val="000000" w:themeColor="text1"/>
+          <w:sz w:val="32"/>
+          <w:szCs w:val="32"/>
+        </w:rPr>
+      </w:pPr>
+    </w:p>
+    <w:p>
+      <w:pPr>
+        <w:rPr>
+          <w:sz w:val="32"/>
+          <w:szCs w:val="32"/>
+        </w:rPr>
+      </w:pPr>
+      <w:r>
+        <w:rPr>
+          <w:b/>
+          <w:sz w:val="32"/>
+          <w:szCs w:val="32"/>
         </w:rPr>
         <w:t>Köp</w:t>
       </w:r>
       <w:r>
+        <w:rPr>
+          <w:sz w:val="32"/>
+          <w:szCs w:val="32"/>
+        </w:rPr>
         <w:t xml:space="preserve"> (Transaktionsid, Kundid, Avgångsid, Antalplatser)</w:t>
       </w:r>
     </w:p>
-    <w:p/>
-    <w:p>
-      <w:pPr>
-        <w:rPr>
-          <w:color w:val="000000" w:themeColor="text1"/>
-        </w:rPr>
-      </w:pPr>
-      <w:r>
-        <w:rPr>
-          <w:color w:val="000000" w:themeColor="text1"/>
+    <w:p>
+      <w:pPr>
+        <w:rPr>
+          <w:sz w:val="32"/>
+          <w:szCs w:val="32"/>
+        </w:rPr>
+      </w:pPr>
+    </w:p>
+    <w:p>
+      <w:pPr>
+        <w:rPr>
+          <w:color w:val="000000" w:themeColor="text1"/>
+          <w:sz w:val="32"/>
+          <w:szCs w:val="32"/>
+        </w:rPr>
+      </w:pPr>
+      <w:r>
+        <w:rPr>
+          <w:color w:val="000000" w:themeColor="text1"/>
+          <w:sz w:val="32"/>
+          <w:szCs w:val="32"/>
         </w:rPr>
         <w:t>P-Key = Transaktionsid</w:t>
       </w:r>
@@ -208,11 +872,15 @@
       <w:pPr>
         <w:rPr>
           <w:color w:val="000000" w:themeColor="text1"/>
-        </w:rPr>
-      </w:pPr>
-      <w:r>
-        <w:rPr>
-          <w:color w:val="000000" w:themeColor="text1"/>
+          <w:sz w:val="32"/>
+          <w:szCs w:val="32"/>
+        </w:rPr>
+      </w:pPr>
+      <w:r>
+        <w:rPr>
+          <w:color w:val="000000" w:themeColor="text1"/>
+          <w:sz w:val="32"/>
+          <w:szCs w:val="32"/>
         </w:rPr>
         <w:t>F-key = (Kundid) från Kund,</w:t>
       </w:r>
@@ -221,322 +889,17 @@
       <w:pPr>
         <w:rPr>
           <w:color w:val="000000" w:themeColor="text1"/>
-        </w:rPr>
-      </w:pPr>
-      <w:r>
-        <w:rPr>
-          <w:color w:val="000000" w:themeColor="text1"/>
+          <w:sz w:val="32"/>
+          <w:szCs w:val="32"/>
+        </w:rPr>
+      </w:pPr>
+      <w:r>
+        <w:rPr>
+          <w:color w:val="000000" w:themeColor="text1"/>
+          <w:sz w:val="32"/>
+          <w:szCs w:val="32"/>
         </w:rPr>
         <w:t>F-Key = (Avgångsid) från Resa</w:t>
-      </w:r>
-    </w:p>
-    <w:p>
-      <w:pPr>
-        <w:rPr>
-          <w:color w:val="000000" w:themeColor="text1"/>
-        </w:rPr>
-      </w:pPr>
-    </w:p>
-    <w:p>
-      <w:pPr>
-        <w:rPr>
-          <w:color w:val="000000" w:themeColor="text1"/>
-        </w:rPr>
-      </w:pPr>
-      <w:r>
-        <w:rPr>
-          <w:b/>
-          <w:color w:val="000000" w:themeColor="text1"/>
-        </w:rPr>
-        <w:t>Resa</w:t>
-      </w:r>
-      <w:r>
-        <w:rPr>
-          <w:color w:val="000000" w:themeColor="text1"/>
-        </w:rPr>
-        <w:t xml:space="preserve"> (</w:t>
-      </w:r>
-      <w:r>
-        <w:rPr>
-          <w:color w:val="000000" w:themeColor="text1"/>
-        </w:rPr>
-        <w:t xml:space="preserve">Avgångsid, </w:t>
-      </w:r>
-      <w:r>
-        <w:rPr>
-          <w:color w:val="000000" w:themeColor="text1"/>
-        </w:rPr>
-        <w:t xml:space="preserve">Avgångsland, Avgångsstad, Ankomstland, Ankomststad, </w:t>
-      </w:r>
-      <w:r>
-        <w:rPr>
-          <w:color w:val="000000" w:themeColor="text1"/>
-        </w:rPr>
-        <w:t xml:space="preserve">Avgångsdatum, </w:t>
-      </w:r>
-      <w:r>
-        <w:rPr>
-          <w:color w:val="000000" w:themeColor="text1"/>
-        </w:rPr>
-        <w:t xml:space="preserve">Ankomstdatum, </w:t>
-      </w:r>
-      <w:r>
-        <w:rPr>
-          <w:color w:val="000000" w:themeColor="text1"/>
-        </w:rPr>
-        <w:t xml:space="preserve">Avgångstid, </w:t>
-      </w:r>
-      <w:r>
-        <w:rPr>
-          <w:color w:val="000000" w:themeColor="text1"/>
-        </w:rPr>
-        <w:t>Ankomsttid, Pris, Antalplatser, Chaufförpersonnummer)</w:t>
-      </w:r>
-    </w:p>
-    <w:p>
-      <w:pPr>
-        <w:rPr>
-          <w:color w:val="000000" w:themeColor="text1"/>
-        </w:rPr>
-      </w:pPr>
-    </w:p>
-    <w:p>
-      <w:pPr>
-        <w:rPr>
-          <w:color w:val="000000" w:themeColor="text1"/>
-        </w:rPr>
-      </w:pPr>
-      <w:r>
-        <w:rPr>
-          <w:color w:val="000000" w:themeColor="text1"/>
-        </w:rPr>
-        <w:t>P-key =</w:t>
-      </w:r>
-      <w:r>
-        <w:rPr>
-          <w:color w:val="000000" w:themeColor="text1"/>
-        </w:rPr>
-        <w:t>Avgångsid</w:t>
-      </w:r>
-      <w:r>
-        <w:rPr>
-          <w:color w:val="000000" w:themeColor="text1"/>
-        </w:rPr>
-        <w:t xml:space="preserve">, </w:t>
-      </w:r>
-    </w:p>
-    <w:p>
-      <w:pPr>
-        <w:rPr>
-          <w:color w:val="000000" w:themeColor="text1"/>
-        </w:rPr>
-      </w:pPr>
-      <w:r>
-        <w:rPr>
-          <w:color w:val="000000" w:themeColor="text1"/>
-        </w:rPr>
-        <w:t xml:space="preserve">F-key = </w:t>
-      </w:r>
-      <w:r>
-        <w:rPr>
-          <w:color w:val="000000" w:themeColor="text1"/>
-        </w:rPr>
-        <w:t>(Avgångsland, Avgångsstad) från Stad,</w:t>
-      </w:r>
-    </w:p>
-    <w:p>
-      <w:pPr>
-        <w:rPr>
-          <w:color w:val="000000" w:themeColor="text1"/>
-        </w:rPr>
-      </w:pPr>
-      <w:r>
-        <w:rPr>
-          <w:color w:val="000000" w:themeColor="text1"/>
-        </w:rPr>
-        <w:t>F-Key = (</w:t>
-      </w:r>
-      <w:r>
-        <w:rPr>
-          <w:color w:val="000000" w:themeColor="text1"/>
-        </w:rPr>
-        <w:t>Chaufförpersonnummer</w:t>
-      </w:r>
-      <w:r>
-        <w:rPr>
-          <w:color w:val="000000" w:themeColor="text1"/>
-        </w:rPr>
-        <w:t>) från Chaufför</w:t>
-      </w:r>
-    </w:p>
-    <w:p>
-      <w:pPr>
-        <w:rPr>
-          <w:b/>
-          <w:color w:val="000000" w:themeColor="text1"/>
-        </w:rPr>
-      </w:pPr>
-    </w:p>
-    <w:p>
-      <w:pPr>
-        <w:rPr>
-          <w:color w:val="000000" w:themeColor="text1"/>
-        </w:rPr>
-      </w:pPr>
-      <w:r>
-        <w:rPr>
-          <w:b/>
-          <w:color w:val="000000" w:themeColor="text1"/>
-        </w:rPr>
-        <w:t>Chaufför</w:t>
-      </w:r>
-      <w:r>
-        <w:rPr>
-          <w:color w:val="000000" w:themeColor="text1"/>
-        </w:rPr>
-        <w:t xml:space="preserve"> (Chaufförpersonnummer, Förnamn, Efternamn, Adress,</w:t>
-      </w:r>
-      <w:r>
-        <w:rPr>
-          <w:color w:val="000000" w:themeColor="text1"/>
-        </w:rPr>
-        <w:t xml:space="preserve"> Stad,</w:t>
-      </w:r>
-      <w:r>
-        <w:rPr>
-          <w:color w:val="000000" w:themeColor="text1"/>
-        </w:rPr>
-        <w:t xml:space="preserve"> Hemtelefon)</w:t>
-      </w:r>
-    </w:p>
-    <w:p>
-      <w:pPr>
-        <w:rPr>
-          <w:color w:val="000000" w:themeColor="text1"/>
-        </w:rPr>
-      </w:pPr>
-      <w:r>
-        <w:rPr>
-          <w:color w:val="000000" w:themeColor="text1"/>
-        </w:rPr>
-        <w:t>P-key = Chaufförpersonnummer</w:t>
-      </w:r>
-    </w:p>
-    <w:p>
-      <w:pPr>
-        <w:rPr>
-          <w:b/>
-          <w:color w:val="000000" w:themeColor="text1"/>
-        </w:rPr>
-      </w:pPr>
-    </w:p>
-    <w:p>
-      <w:pPr>
-        <w:rPr>
-          <w:color w:val="000000" w:themeColor="text1"/>
-        </w:rPr>
-      </w:pPr>
-      <w:r>
-        <w:rPr>
-          <w:b/>
-          <w:color w:val="000000" w:themeColor="text1"/>
-        </w:rPr>
-        <w:t>Kund</w:t>
-      </w:r>
-      <w:r>
-        <w:rPr>
-          <w:color w:val="000000" w:themeColor="text1"/>
-        </w:rPr>
-        <w:t xml:space="preserve"> (Kundid, Förnamn, Efternamn, Adress,</w:t>
-      </w:r>
-      <w:r>
-        <w:rPr>
-          <w:color w:val="000000" w:themeColor="text1"/>
-        </w:rPr>
-        <w:t xml:space="preserve"> </w:t>
-      </w:r>
-      <w:r>
-        <w:rPr>
-          <w:color w:val="000000" w:themeColor="text1"/>
-        </w:rPr>
-        <w:t>Stad, E</w:t>
-      </w:r>
-      <w:r>
-        <w:rPr>
-          <w:color w:val="000000" w:themeColor="text1"/>
-        </w:rPr>
-        <w:t xml:space="preserve">-post, Telefon) </w:t>
-      </w:r>
-    </w:p>
-    <w:p>
-      <w:pPr>
-        <w:rPr>
-          <w:color w:val="000000" w:themeColor="text1"/>
-        </w:rPr>
-      </w:pPr>
-      <w:r>
-        <w:rPr>
-          <w:color w:val="000000" w:themeColor="text1"/>
-        </w:rPr>
-        <w:t>P-key = Kundid</w:t>
-      </w:r>
-    </w:p>
-    <w:p>
-      <w:pPr>
-        <w:rPr>
-          <w:color w:val="000000" w:themeColor="text1"/>
-        </w:rPr>
-      </w:pPr>
-    </w:p>
-    <w:p>
-      <w:pPr>
-        <w:rPr>
-          <w:color w:val="000000" w:themeColor="text1"/>
-        </w:rPr>
-      </w:pPr>
-      <w:r>
-        <w:rPr>
-          <w:b/>
-          <w:color w:val="000000" w:themeColor="text1"/>
-        </w:rPr>
-        <w:t>Stad</w:t>
-      </w:r>
-      <w:r>
-        <w:rPr>
-          <w:color w:val="000000" w:themeColor="text1"/>
-        </w:rPr>
-        <w:t xml:space="preserve"> (Land, Stad, A</w:t>
-      </w:r>
-      <w:r>
-        <w:rPr>
-          <w:color w:val="000000" w:themeColor="text1"/>
-        </w:rPr>
-        <w:t>dress)</w:t>
-      </w:r>
-    </w:p>
-    <w:p>
-      <w:pPr>
-        <w:rPr>
-          <w:color w:val="000000" w:themeColor="text1"/>
-        </w:rPr>
-      </w:pPr>
-      <w:r>
-        <w:rPr>
-          <w:color w:val="000000" w:themeColor="text1"/>
-        </w:rPr>
-        <w:t xml:space="preserve">P-key = </w:t>
-      </w:r>
-      <w:r>
-        <w:rPr>
-          <w:color w:val="000000" w:themeColor="text1"/>
-        </w:rPr>
-        <w:t>Land, S</w:t>
-      </w:r>
-      <w:r>
-        <w:rPr>
-          <w:color w:val="000000" w:themeColor="text1"/>
-        </w:rPr>
-        <w:t>tad</w:t>
       </w:r>
     </w:p>
     <w:sectPr>

--- a/Anteckningar.docx
+++ b/Anteckningar.docx
@@ -10,6 +10,8 @@
           <w:szCs w:val="32"/>
         </w:rPr>
       </w:pPr>
+      <w:bookmarkStart w:id="0" w:name="_GoBack"/>
+      <w:bookmarkEnd w:id="0"/>
       <w:r>
         <w:rPr>
           <w:b/>
@@ -171,7 +173,28 @@
           <w:sz w:val="32"/>
           <w:szCs w:val="32"/>
         </w:rPr>
-        <w:t>Minst en resa ska gå över natten</w:t>
+        <w:t xml:space="preserve">Skapa, </w:t>
+      </w:r>
+      <w:r>
+        <w:rPr>
+          <w:sz w:val="32"/>
+          <w:szCs w:val="32"/>
+        </w:rPr>
+        <w:t>söka/ b</w:t>
+      </w:r>
+      <w:r>
+        <w:rPr>
+          <w:sz w:val="32"/>
+          <w:szCs w:val="32"/>
+        </w:rPr>
+        <w:t>oka resor</w:t>
+      </w:r>
+      <w:r>
+        <w:rPr>
+          <w:sz w:val="32"/>
+          <w:szCs w:val="32"/>
+        </w:rPr>
+        <w:t xml:space="preserve"> och redigera chaufför</w:t>
       </w:r>
     </w:p>
     <w:p>
@@ -191,28 +214,7 @@
           <w:sz w:val="32"/>
           <w:szCs w:val="32"/>
         </w:rPr>
-        <w:t xml:space="preserve">Skapa, </w:t>
-      </w:r>
-      <w:r>
-        <w:rPr>
-          <w:sz w:val="32"/>
-          <w:szCs w:val="32"/>
-        </w:rPr>
-        <w:t>söka/ b</w:t>
-      </w:r>
-      <w:r>
-        <w:rPr>
-          <w:sz w:val="32"/>
-          <w:szCs w:val="32"/>
-        </w:rPr>
-        <w:t>oka resor</w:t>
-      </w:r>
-      <w:r>
-        <w:rPr>
-          <w:sz w:val="32"/>
-          <w:szCs w:val="32"/>
-        </w:rPr>
-        <w:t xml:space="preserve"> och redigera chaufför</w:t>
+        <w:t>Se köpta resor</w:t>
       </w:r>
     </w:p>
     <w:p>
@@ -232,7 +234,7 @@
           <w:sz w:val="32"/>
           <w:szCs w:val="32"/>
         </w:rPr>
-        <w:t>Se köpta resor</w:t>
+        <w:t>Avboka köp</w:t>
       </w:r>
     </w:p>
     <w:p>
@@ -363,24 +365,70 @@
           <w:szCs w:val="32"/>
         </w:rPr>
       </w:pPr>
-    </w:p>
-    <w:p>
-      <w:pPr>
-        <w:rPr>
-          <w:b/>
-          <w:sz w:val="32"/>
-          <w:szCs w:val="32"/>
-        </w:rPr>
-      </w:pPr>
-    </w:p>
-    <w:p>
-      <w:pPr>
-        <w:rPr>
-          <w:b/>
-          <w:sz w:val="32"/>
-          <w:szCs w:val="32"/>
-        </w:rPr>
-      </w:pPr>
+      <w:r>
+        <w:rPr>
+          <w:b/>
+          <w:sz w:val="32"/>
+          <w:szCs w:val="32"/>
+        </w:rPr>
+        <w:t>Tekniker:</w:t>
+      </w:r>
+    </w:p>
+    <w:p>
+      <w:pPr>
+        <w:rPr>
+          <w:b/>
+          <w:sz w:val="32"/>
+          <w:szCs w:val="32"/>
+        </w:rPr>
+      </w:pPr>
+    </w:p>
+    <w:p>
+      <w:pPr>
+        <w:rPr>
+          <w:sz w:val="32"/>
+          <w:szCs w:val="32"/>
+        </w:rPr>
+      </w:pPr>
+      <w:r>
+        <w:rPr>
+          <w:sz w:val="32"/>
+          <w:szCs w:val="32"/>
+        </w:rPr>
+        <w:t xml:space="preserve">Node.js, Express.js, Handlebars.js, </w:t>
+      </w:r>
+      <w:proofErr w:type="spellStart"/>
+      <w:r>
+        <w:rPr>
+          <w:sz w:val="32"/>
+          <w:szCs w:val="32"/>
+        </w:rPr>
+        <w:t>MongoDB</w:t>
+      </w:r>
+      <w:proofErr w:type="spellEnd"/>
+      <w:r>
+        <w:rPr>
+          <w:sz w:val="32"/>
+          <w:szCs w:val="32"/>
+        </w:rPr>
+        <w:t xml:space="preserve">, </w:t>
+      </w:r>
+      <w:proofErr w:type="spellStart"/>
+      <w:r>
+        <w:rPr>
+          <w:sz w:val="32"/>
+          <w:szCs w:val="32"/>
+        </w:rPr>
+        <w:t>PostgreSQL</w:t>
+      </w:r>
+      <w:proofErr w:type="spellEnd"/>
+      <w:r>
+        <w:rPr>
+          <w:sz w:val="32"/>
+          <w:szCs w:val="32"/>
+        </w:rPr>
+        <w:t>.</w:t>
+      </w:r>
     </w:p>
     <w:p>
       <w:pPr>
@@ -486,25 +534,71 @@
           <w:sz w:val="32"/>
           <w:szCs w:val="32"/>
         </w:rPr>
-        <w:t xml:space="preserve"> (Kundid, Förnamn, Efternamn, Adress, Stad, E-post, Telefon) </w:t>
-      </w:r>
-    </w:p>
-    <w:p>
-      <w:pPr>
-        <w:rPr>
-          <w:color w:val="000000" w:themeColor="text1"/>
-          <w:sz w:val="32"/>
-          <w:szCs w:val="32"/>
-        </w:rPr>
-      </w:pPr>
-      <w:r>
-        <w:rPr>
-          <w:color w:val="000000" w:themeColor="text1"/>
-          <w:sz w:val="32"/>
-          <w:szCs w:val="32"/>
-        </w:rPr>
-        <w:t>P-key = Kundid</w:t>
-      </w:r>
+        <w:t xml:space="preserve"> (</w:t>
+      </w:r>
+      <w:proofErr w:type="spellStart"/>
+      <w:r>
+        <w:rPr>
+          <w:color w:val="000000" w:themeColor="text1"/>
+          <w:sz w:val="32"/>
+          <w:szCs w:val="32"/>
+        </w:rPr>
+        <w:t>Kundid</w:t>
+      </w:r>
+      <w:proofErr w:type="spellEnd"/>
+      <w:r>
+        <w:rPr>
+          <w:color w:val="000000" w:themeColor="text1"/>
+          <w:sz w:val="32"/>
+          <w:szCs w:val="32"/>
+        </w:rPr>
+        <w:t xml:space="preserve">, Förnamn, Efternamn, Adress, Stad, E-post, Telefon) </w:t>
+      </w:r>
+    </w:p>
+    <w:p>
+      <w:pPr>
+        <w:rPr>
+          <w:color w:val="000000" w:themeColor="text1"/>
+          <w:sz w:val="32"/>
+          <w:szCs w:val="32"/>
+        </w:rPr>
+      </w:pPr>
+      <w:r>
+        <w:rPr>
+          <w:color w:val="000000" w:themeColor="text1"/>
+          <w:sz w:val="32"/>
+          <w:szCs w:val="32"/>
+        </w:rPr>
+        <w:t>P-</w:t>
+      </w:r>
+      <w:proofErr w:type="spellStart"/>
+      <w:r>
+        <w:rPr>
+          <w:color w:val="000000" w:themeColor="text1"/>
+          <w:sz w:val="32"/>
+          <w:szCs w:val="32"/>
+        </w:rPr>
+        <w:t>key</w:t>
+      </w:r>
+      <w:proofErr w:type="spellEnd"/>
+      <w:r>
+        <w:rPr>
+          <w:color w:val="000000" w:themeColor="text1"/>
+          <w:sz w:val="32"/>
+          <w:szCs w:val="32"/>
+        </w:rPr>
+        <w:t xml:space="preserve"> = </w:t>
+      </w:r>
+      <w:proofErr w:type="spellStart"/>
+      <w:r>
+        <w:rPr>
+          <w:color w:val="000000" w:themeColor="text1"/>
+          <w:sz w:val="32"/>
+          <w:szCs w:val="32"/>
+        </w:rPr>
+        <w:t>Kundid</w:t>
+      </w:r>
+      <w:proofErr w:type="spellEnd"/>
     </w:p>
     <w:p>
       <w:pPr>
@@ -555,7 +649,25 @@
           <w:sz w:val="32"/>
           <w:szCs w:val="32"/>
         </w:rPr>
-        <w:t>P-key = Chaufförpersonnummer</w:t>
+        <w:t>P-</w:t>
+      </w:r>
+      <w:proofErr w:type="spellStart"/>
+      <w:r>
+        <w:rPr>
+          <w:color w:val="000000" w:themeColor="text1"/>
+          <w:sz w:val="32"/>
+          <w:szCs w:val="32"/>
+        </w:rPr>
+        <w:t>key</w:t>
+      </w:r>
+      <w:proofErr w:type="spellEnd"/>
+      <w:r>
+        <w:rPr>
+          <w:color w:val="000000" w:themeColor="text1"/>
+          <w:sz w:val="32"/>
+          <w:szCs w:val="32"/>
+        </w:rPr>
+        <w:t xml:space="preserve"> = Chaufförpersonnummer</w:t>
       </w:r>
     </w:p>
     <w:p>
@@ -607,7 +719,25 @@
           <w:sz w:val="32"/>
           <w:szCs w:val="32"/>
         </w:rPr>
-        <w:t>P-key = Land, Stad</w:t>
+        <w:t>P-</w:t>
+      </w:r>
+      <w:proofErr w:type="spellStart"/>
+      <w:r>
+        <w:rPr>
+          <w:color w:val="000000" w:themeColor="text1"/>
+          <w:sz w:val="32"/>
+          <w:szCs w:val="32"/>
+        </w:rPr>
+        <w:t>key</w:t>
+      </w:r>
+      <w:proofErr w:type="spellEnd"/>
+      <w:r>
+        <w:rPr>
+          <w:color w:val="000000" w:themeColor="text1"/>
+          <w:sz w:val="32"/>
+          <w:szCs w:val="32"/>
+        </w:rPr>
+        <w:t xml:space="preserve"> = Land, Stad</w:t>
       </w:r>
     </w:p>
     <w:p>
@@ -644,13 +774,23 @@
         </w:rPr>
         <w:t xml:space="preserve"> (</w:t>
       </w:r>
-      <w:r>
-        <w:rPr>
-          <w:color w:val="000000" w:themeColor="text1"/>
-          <w:sz w:val="32"/>
-          <w:szCs w:val="32"/>
-        </w:rPr>
-        <w:t xml:space="preserve">Avgångsid, </w:t>
+      <w:proofErr w:type="spellStart"/>
+      <w:r>
+        <w:rPr>
+          <w:color w:val="000000" w:themeColor="text1"/>
+          <w:sz w:val="32"/>
+          <w:szCs w:val="32"/>
+        </w:rPr>
+        <w:t>Avgångsid</w:t>
+      </w:r>
+      <w:proofErr w:type="spellEnd"/>
+      <w:r>
+        <w:rPr>
+          <w:color w:val="000000" w:themeColor="text1"/>
+          <w:sz w:val="32"/>
+          <w:szCs w:val="32"/>
+        </w:rPr>
+        <w:t xml:space="preserve">, </w:t>
       </w:r>
       <w:r>
         <w:rPr>
@@ -690,34 +830,79 @@
           <w:sz w:val="32"/>
           <w:szCs w:val="32"/>
         </w:rPr>
-        <w:t>Ankomsttid, Pris, Antalplatser, Chaufförpersonnummer)</w:t>
-      </w:r>
-    </w:p>
-    <w:p>
-      <w:pPr>
-        <w:rPr>
-          <w:color w:val="000000" w:themeColor="text1"/>
-          <w:sz w:val="32"/>
-          <w:szCs w:val="32"/>
-        </w:rPr>
-      </w:pPr>
-    </w:p>
-    <w:p>
-      <w:pPr>
-        <w:rPr>
-          <w:color w:val="000000" w:themeColor="text1"/>
-          <w:sz w:val="32"/>
-          <w:szCs w:val="32"/>
-        </w:rPr>
-      </w:pPr>
-      <w:r>
-        <w:rPr>
-          <w:color w:val="000000" w:themeColor="text1"/>
-          <w:sz w:val="32"/>
-          <w:szCs w:val="32"/>
-        </w:rPr>
-        <w:t>P-key =</w:t>
-      </w:r>
+        <w:t>Ankomsttid, Pris</w:t>
+      </w:r>
+      <w:r>
+        <w:rPr>
+          <w:color w:val="000000" w:themeColor="text1"/>
+          <w:sz w:val="32"/>
+          <w:szCs w:val="32"/>
+        </w:rPr>
+        <w:t>/</w:t>
+      </w:r>
+      <w:proofErr w:type="spellStart"/>
+      <w:r>
+        <w:rPr>
+          <w:color w:val="000000" w:themeColor="text1"/>
+          <w:sz w:val="32"/>
+          <w:szCs w:val="32"/>
+        </w:rPr>
+        <w:t>st</w:t>
+      </w:r>
+      <w:proofErr w:type="spellEnd"/>
+      <w:r>
+        <w:rPr>
+          <w:color w:val="000000" w:themeColor="text1"/>
+          <w:sz w:val="32"/>
+          <w:szCs w:val="32"/>
+        </w:rPr>
+        <w:t>, Antalplatser, Chaufförpersonnummer)</w:t>
+      </w:r>
+    </w:p>
+    <w:p>
+      <w:pPr>
+        <w:rPr>
+          <w:color w:val="000000" w:themeColor="text1"/>
+          <w:sz w:val="32"/>
+          <w:szCs w:val="32"/>
+        </w:rPr>
+      </w:pPr>
+    </w:p>
+    <w:p>
+      <w:pPr>
+        <w:rPr>
+          <w:color w:val="000000" w:themeColor="text1"/>
+          <w:sz w:val="32"/>
+          <w:szCs w:val="32"/>
+        </w:rPr>
+      </w:pPr>
+      <w:r>
+        <w:rPr>
+          <w:color w:val="000000" w:themeColor="text1"/>
+          <w:sz w:val="32"/>
+          <w:szCs w:val="32"/>
+        </w:rPr>
+        <w:t>P-</w:t>
+      </w:r>
+      <w:proofErr w:type="spellStart"/>
+      <w:r>
+        <w:rPr>
+          <w:color w:val="000000" w:themeColor="text1"/>
+          <w:sz w:val="32"/>
+          <w:szCs w:val="32"/>
+        </w:rPr>
+        <w:t>key</w:t>
+      </w:r>
+      <w:proofErr w:type="spellEnd"/>
+      <w:r>
+        <w:rPr>
+          <w:color w:val="000000" w:themeColor="text1"/>
+          <w:sz w:val="32"/>
+          <w:szCs w:val="32"/>
+        </w:rPr>
+        <w:t xml:space="preserve"> =</w:t>
+      </w:r>
+      <w:proofErr w:type="spellStart"/>
       <w:r>
         <w:rPr>
           <w:color w:val="000000" w:themeColor="text1"/>
@@ -726,6 +911,7 @@
         </w:rPr>
         <w:t>Avgångsid</w:t>
       </w:r>
+      <w:proofErr w:type="spellEnd"/>
       <w:r>
         <w:rPr>
           <w:color w:val="000000" w:themeColor="text1"/>
@@ -749,50 +935,103 @@
           <w:sz w:val="32"/>
           <w:szCs w:val="32"/>
         </w:rPr>
-        <w:t xml:space="preserve">F-key = </w:t>
-      </w:r>
-      <w:r>
-        <w:rPr>
-          <w:color w:val="000000" w:themeColor="text1"/>
-          <w:sz w:val="32"/>
-          <w:szCs w:val="32"/>
-        </w:rPr>
-        <w:t>(Avgångsland, Avgångsstad</w:t>
-      </w:r>
-      <w:r>
-        <w:rPr>
-          <w:color w:val="000000" w:themeColor="text1"/>
-          <w:sz w:val="32"/>
-          <w:szCs w:val="32"/>
-        </w:rPr>
-        <w:t>, Ankomstland, Ankomststad</w:t>
-      </w:r>
-      <w:bookmarkStart w:id="0" w:name="_GoBack"/>
-      <w:bookmarkEnd w:id="0"/>
-      <w:r>
-        <w:rPr>
-          <w:color w:val="000000" w:themeColor="text1"/>
-          <w:sz w:val="32"/>
-          <w:szCs w:val="32"/>
-        </w:rPr>
-        <w:t>) från Stad,</w:t>
-      </w:r>
-    </w:p>
-    <w:p>
-      <w:pPr>
-        <w:rPr>
-          <w:color w:val="000000" w:themeColor="text1"/>
-          <w:sz w:val="32"/>
-          <w:szCs w:val="32"/>
-        </w:rPr>
-      </w:pPr>
-      <w:r>
-        <w:rPr>
-          <w:color w:val="000000" w:themeColor="text1"/>
-          <w:sz w:val="32"/>
-          <w:szCs w:val="32"/>
-        </w:rPr>
-        <w:t>F-Key = (</w:t>
+        <w:t>F-</w:t>
+      </w:r>
+      <w:proofErr w:type="spellStart"/>
+      <w:r>
+        <w:rPr>
+          <w:color w:val="000000" w:themeColor="text1"/>
+          <w:sz w:val="32"/>
+          <w:szCs w:val="32"/>
+        </w:rPr>
+        <w:t>key</w:t>
+      </w:r>
+      <w:proofErr w:type="spellEnd"/>
+      <w:r>
+        <w:rPr>
+          <w:color w:val="000000" w:themeColor="text1"/>
+          <w:sz w:val="32"/>
+          <w:szCs w:val="32"/>
+        </w:rPr>
+        <w:t xml:space="preserve"> = </w:t>
+      </w:r>
+      <w:r>
+        <w:rPr>
+          <w:color w:val="000000" w:themeColor="text1"/>
+          <w:sz w:val="32"/>
+          <w:szCs w:val="32"/>
+        </w:rPr>
+        <w:t>(Avgångsland, Avgångsstad) från Stad,</w:t>
+      </w:r>
+    </w:p>
+    <w:p>
+      <w:pPr>
+        <w:rPr>
+          <w:color w:val="000000" w:themeColor="text1"/>
+          <w:sz w:val="32"/>
+          <w:szCs w:val="32"/>
+        </w:rPr>
+      </w:pPr>
+      <w:r>
+        <w:rPr>
+          <w:color w:val="000000" w:themeColor="text1"/>
+          <w:sz w:val="32"/>
+          <w:szCs w:val="32"/>
+        </w:rPr>
+        <w:t>F-</w:t>
+      </w:r>
+      <w:proofErr w:type="spellStart"/>
+      <w:r>
+        <w:rPr>
+          <w:color w:val="000000" w:themeColor="text1"/>
+          <w:sz w:val="32"/>
+          <w:szCs w:val="32"/>
+        </w:rPr>
+        <w:t>key</w:t>
+      </w:r>
+      <w:proofErr w:type="spellEnd"/>
+      <w:r>
+        <w:rPr>
+          <w:color w:val="000000" w:themeColor="text1"/>
+          <w:sz w:val="32"/>
+          <w:szCs w:val="32"/>
+        </w:rPr>
+        <w:t xml:space="preserve"> = (Ankomstland, Ankomststad) från Stad,</w:t>
+      </w:r>
+    </w:p>
+    <w:p>
+      <w:pPr>
+        <w:rPr>
+          <w:color w:val="000000" w:themeColor="text1"/>
+          <w:sz w:val="32"/>
+          <w:szCs w:val="32"/>
+        </w:rPr>
+      </w:pPr>
+      <w:r>
+        <w:rPr>
+          <w:color w:val="000000" w:themeColor="text1"/>
+          <w:sz w:val="32"/>
+          <w:szCs w:val="32"/>
+        </w:rPr>
+        <w:t>F-</w:t>
+      </w:r>
+      <w:proofErr w:type="spellStart"/>
+      <w:r>
+        <w:rPr>
+          <w:color w:val="000000" w:themeColor="text1"/>
+          <w:sz w:val="32"/>
+          <w:szCs w:val="32"/>
+        </w:rPr>
+        <w:t>Key</w:t>
+      </w:r>
+      <w:proofErr w:type="spellEnd"/>
+      <w:r>
+        <w:rPr>
+          <w:color w:val="000000" w:themeColor="text1"/>
+          <w:sz w:val="32"/>
+          <w:szCs w:val="32"/>
+        </w:rPr>
+        <w:t xml:space="preserve"> = (</w:t>
       </w:r>
       <w:r>
         <w:rPr>
@@ -840,66 +1079,228 @@
           <w:sz w:val="32"/>
           <w:szCs w:val="32"/>
         </w:rPr>
-        <w:t xml:space="preserve"> (Transaktionsid, Kundid, Avgångsid, Antalplatser)</w:t>
-      </w:r>
-    </w:p>
-    <w:p>
-      <w:pPr>
-        <w:rPr>
-          <w:sz w:val="32"/>
-          <w:szCs w:val="32"/>
-        </w:rPr>
-      </w:pPr>
-    </w:p>
-    <w:p>
-      <w:pPr>
-        <w:rPr>
-          <w:color w:val="000000" w:themeColor="text1"/>
-          <w:sz w:val="32"/>
-          <w:szCs w:val="32"/>
-        </w:rPr>
-      </w:pPr>
-      <w:r>
-        <w:rPr>
-          <w:color w:val="000000" w:themeColor="text1"/>
-          <w:sz w:val="32"/>
-          <w:szCs w:val="32"/>
-        </w:rPr>
-        <w:t>P-Key = Transaktionsid</w:t>
-      </w:r>
-    </w:p>
-    <w:p>
-      <w:pPr>
-        <w:rPr>
-          <w:color w:val="000000" w:themeColor="text1"/>
-          <w:sz w:val="32"/>
-          <w:szCs w:val="32"/>
-        </w:rPr>
-      </w:pPr>
-      <w:r>
-        <w:rPr>
-          <w:color w:val="000000" w:themeColor="text1"/>
-          <w:sz w:val="32"/>
-          <w:szCs w:val="32"/>
-        </w:rPr>
-        <w:t>F-key = (Kundid) från Kund,</w:t>
-      </w:r>
-    </w:p>
-    <w:p>
-      <w:pPr>
-        <w:rPr>
-          <w:color w:val="000000" w:themeColor="text1"/>
-          <w:sz w:val="32"/>
-          <w:szCs w:val="32"/>
-        </w:rPr>
-      </w:pPr>
-      <w:r>
-        <w:rPr>
-          <w:color w:val="000000" w:themeColor="text1"/>
-          <w:sz w:val="32"/>
-          <w:szCs w:val="32"/>
-        </w:rPr>
-        <w:t>F-Key = (Avgångsid) från Resa</w:t>
+        <w:t xml:space="preserve"> (</w:t>
+      </w:r>
+      <w:proofErr w:type="spellStart"/>
+      <w:r>
+        <w:rPr>
+          <w:sz w:val="32"/>
+          <w:szCs w:val="32"/>
+        </w:rPr>
+        <w:t>Transaktionsid</w:t>
+      </w:r>
+      <w:proofErr w:type="spellEnd"/>
+      <w:r>
+        <w:rPr>
+          <w:sz w:val="32"/>
+          <w:szCs w:val="32"/>
+        </w:rPr>
+        <w:t xml:space="preserve">, </w:t>
+      </w:r>
+      <w:proofErr w:type="spellStart"/>
+      <w:r>
+        <w:rPr>
+          <w:sz w:val="32"/>
+          <w:szCs w:val="32"/>
+        </w:rPr>
+        <w:t>Kundid</w:t>
+      </w:r>
+      <w:proofErr w:type="spellEnd"/>
+      <w:r>
+        <w:rPr>
+          <w:sz w:val="32"/>
+          <w:szCs w:val="32"/>
+        </w:rPr>
+        <w:t xml:space="preserve">, </w:t>
+      </w:r>
+      <w:proofErr w:type="spellStart"/>
+      <w:r>
+        <w:rPr>
+          <w:sz w:val="32"/>
+          <w:szCs w:val="32"/>
+        </w:rPr>
+        <w:t>Avgångsid</w:t>
+      </w:r>
+      <w:proofErr w:type="spellEnd"/>
+      <w:r>
+        <w:rPr>
+          <w:sz w:val="32"/>
+          <w:szCs w:val="32"/>
+        </w:rPr>
+        <w:t>, Antalplatser</w:t>
+      </w:r>
+      <w:r>
+        <w:rPr>
+          <w:sz w:val="32"/>
+          <w:szCs w:val="32"/>
+        </w:rPr>
+        <w:t>, Kostnad</w:t>
+      </w:r>
+      <w:r>
+        <w:rPr>
+          <w:sz w:val="32"/>
+          <w:szCs w:val="32"/>
+        </w:rPr>
+        <w:t>)</w:t>
+      </w:r>
+    </w:p>
+    <w:p>
+      <w:pPr>
+        <w:rPr>
+          <w:sz w:val="32"/>
+          <w:szCs w:val="32"/>
+        </w:rPr>
+      </w:pPr>
+    </w:p>
+    <w:p>
+      <w:pPr>
+        <w:rPr>
+          <w:color w:val="000000" w:themeColor="text1"/>
+          <w:sz w:val="32"/>
+          <w:szCs w:val="32"/>
+        </w:rPr>
+      </w:pPr>
+      <w:r>
+        <w:rPr>
+          <w:color w:val="000000" w:themeColor="text1"/>
+          <w:sz w:val="32"/>
+          <w:szCs w:val="32"/>
+        </w:rPr>
+        <w:t>P-</w:t>
+      </w:r>
+      <w:proofErr w:type="spellStart"/>
+      <w:r>
+        <w:rPr>
+          <w:color w:val="000000" w:themeColor="text1"/>
+          <w:sz w:val="32"/>
+          <w:szCs w:val="32"/>
+        </w:rPr>
+        <w:t>Key</w:t>
+      </w:r>
+      <w:proofErr w:type="spellEnd"/>
+      <w:r>
+        <w:rPr>
+          <w:color w:val="000000" w:themeColor="text1"/>
+          <w:sz w:val="32"/>
+          <w:szCs w:val="32"/>
+        </w:rPr>
+        <w:t xml:space="preserve"> = </w:t>
+      </w:r>
+      <w:proofErr w:type="spellStart"/>
+      <w:r>
+        <w:rPr>
+          <w:color w:val="000000" w:themeColor="text1"/>
+          <w:sz w:val="32"/>
+          <w:szCs w:val="32"/>
+        </w:rPr>
+        <w:t>Transaktionsid</w:t>
+      </w:r>
+      <w:proofErr w:type="spellEnd"/>
+    </w:p>
+    <w:p>
+      <w:pPr>
+        <w:rPr>
+          <w:color w:val="000000" w:themeColor="text1"/>
+          <w:sz w:val="32"/>
+          <w:szCs w:val="32"/>
+        </w:rPr>
+      </w:pPr>
+      <w:r>
+        <w:rPr>
+          <w:color w:val="000000" w:themeColor="text1"/>
+          <w:sz w:val="32"/>
+          <w:szCs w:val="32"/>
+        </w:rPr>
+        <w:t>F-</w:t>
+      </w:r>
+      <w:proofErr w:type="spellStart"/>
+      <w:r>
+        <w:rPr>
+          <w:color w:val="000000" w:themeColor="text1"/>
+          <w:sz w:val="32"/>
+          <w:szCs w:val="32"/>
+        </w:rPr>
+        <w:t>key</w:t>
+      </w:r>
+      <w:proofErr w:type="spellEnd"/>
+      <w:r>
+        <w:rPr>
+          <w:color w:val="000000" w:themeColor="text1"/>
+          <w:sz w:val="32"/>
+          <w:szCs w:val="32"/>
+        </w:rPr>
+        <w:t xml:space="preserve"> = (</w:t>
+      </w:r>
+      <w:proofErr w:type="spellStart"/>
+      <w:r>
+        <w:rPr>
+          <w:color w:val="000000" w:themeColor="text1"/>
+          <w:sz w:val="32"/>
+          <w:szCs w:val="32"/>
+        </w:rPr>
+        <w:t>Kundid</w:t>
+      </w:r>
+      <w:proofErr w:type="spellEnd"/>
+      <w:r>
+        <w:rPr>
+          <w:color w:val="000000" w:themeColor="text1"/>
+          <w:sz w:val="32"/>
+          <w:szCs w:val="32"/>
+        </w:rPr>
+        <w:t>) från Kund,</w:t>
+      </w:r>
+    </w:p>
+    <w:p>
+      <w:pPr>
+        <w:rPr>
+          <w:color w:val="000000" w:themeColor="text1"/>
+          <w:sz w:val="32"/>
+          <w:szCs w:val="32"/>
+        </w:rPr>
+      </w:pPr>
+      <w:r>
+        <w:rPr>
+          <w:color w:val="000000" w:themeColor="text1"/>
+          <w:sz w:val="32"/>
+          <w:szCs w:val="32"/>
+        </w:rPr>
+        <w:t>F-</w:t>
+      </w:r>
+      <w:proofErr w:type="spellStart"/>
+      <w:r>
+        <w:rPr>
+          <w:color w:val="000000" w:themeColor="text1"/>
+          <w:sz w:val="32"/>
+          <w:szCs w:val="32"/>
+        </w:rPr>
+        <w:t>Key</w:t>
+      </w:r>
+      <w:proofErr w:type="spellEnd"/>
+      <w:r>
+        <w:rPr>
+          <w:color w:val="000000" w:themeColor="text1"/>
+          <w:sz w:val="32"/>
+          <w:szCs w:val="32"/>
+        </w:rPr>
+        <w:t xml:space="preserve"> = (</w:t>
+      </w:r>
+      <w:proofErr w:type="spellStart"/>
+      <w:r>
+        <w:rPr>
+          <w:color w:val="000000" w:themeColor="text1"/>
+          <w:sz w:val="32"/>
+          <w:szCs w:val="32"/>
+        </w:rPr>
+        <w:t>Avgångsid</w:t>
+      </w:r>
+      <w:proofErr w:type="spellEnd"/>
+      <w:r>
+        <w:rPr>
+          <w:color w:val="000000" w:themeColor="text1"/>
+          <w:sz w:val="32"/>
+          <w:szCs w:val="32"/>
+        </w:rPr>
+        <w:t>) från Resa</w:t>
       </w:r>
     </w:p>
     <w:sectPr>
